--- a/Caritas-Word/（职业幻觉师）.docx
+++ b/Caritas-Word/（职业幻觉师）.docx
@@ -15,7 +15,14 @@
           <w:rFonts w:hint="eastAsia"/>
           <w:u w:val="none"/>
         </w:rPr>
-        <w:t>（职业幻觉师</w:t>
+        <w:t>（</w:t>
+      </w:r>
+      <w:r>
+        <w:rPr>
+          <w:rFonts w:hint="eastAsia"/>
+          <w:u w:val="none"/>
+        </w:rPr>
+        <w:t>职业幻觉师</w:t>
       </w:r>
       <w:r>
         <w:rPr>
@@ -80,23 +87,7 @@
           <w:rFonts w:hint="eastAsia"/>
           <w:u w:val="none"/>
         </w:rPr>
-        <w:t>以写诗</w:t>
-      </w:r>
-    </w:p>
-    <w:p>
-      <w:pPr>
-        <w:spacing w:before="114" w:after="114"/>
-        <w:ind w:firstLineChars="0" w:firstLine="420"/>
-        <w:rPr>
-          <w:u w:val="none"/>
-        </w:rPr>
-      </w:pPr>
-      <w:r>
-        <w:rPr>
-          <w:rFonts w:hint="eastAsia"/>
-          <w:u w:val="none"/>
-        </w:rPr>
-        <w:t>为最大特长的人，</w:t>
+        <w:t>以写诗为最大特长的人，</w:t>
       </w:r>
     </w:p>
     <w:p>
@@ -288,7 +279,23 @@
           <w:rFonts w:hint="eastAsia"/>
           <w:u w:val="none"/>
         </w:rPr>
-        <w:t>是世界上最危险的行为之一，</w:t>
+        <w:t>是世界上</w:t>
+      </w:r>
+    </w:p>
+    <w:p>
+      <w:pPr>
+        <w:spacing w:before="114" w:after="114"/>
+        <w:ind w:firstLineChars="0" w:firstLine="420"/>
+        <w:rPr>
+          <w:u w:val="none"/>
+        </w:rPr>
+      </w:pPr>
+      <w:r>
+        <w:rPr>
+          <w:rFonts w:hint="eastAsia"/>
+          <w:u w:val="none"/>
+        </w:rPr>
+        <w:t>最危险的行为之一，</w:t>
       </w:r>
     </w:p>
     <w:p>
@@ -393,7 +400,23 @@
           <w:rFonts w:hint="eastAsia"/>
           <w:u w:val="none"/>
         </w:rPr>
-        <w:t>烟花有那么好看吗？！</w:t>
+        <w:t>烟花</w:t>
+      </w:r>
+    </w:p>
+    <w:p>
+      <w:pPr>
+        <w:spacing w:before="114" w:after="114"/>
+        <w:ind w:firstLineChars="0" w:firstLine="420"/>
+        <w:rPr>
+          <w:u w:val="none"/>
+        </w:rPr>
+      </w:pPr>
+      <w:r>
+        <w:rPr>
+          <w:rFonts w:hint="eastAsia"/>
+          <w:u w:val="none"/>
+        </w:rPr>
+        <w:t>有那么好看吗？！</w:t>
       </w:r>
     </w:p>
     <w:p>
@@ -527,16 +550,16 @@
     <w:p>
       <w:pPr>
         <w:spacing w:before="114" w:after="114"/>
-        <w:ind w:firstLineChars="0" w:firstLine="0"/>
-        <w:rPr>
-          <w:u w:val="none"/>
-        </w:rPr>
-      </w:pPr>
-    </w:p>
-    <w:p>
-      <w:pPr>
-        <w:spacing w:before="114" w:after="114"/>
-        <w:ind w:firstLineChars="0" w:firstLine="0"/>
+        <w:ind w:firstLineChars="0" w:firstLine="420"/>
+        <w:rPr>
+          <w:u w:val="none"/>
+        </w:rPr>
+      </w:pPr>
+    </w:p>
+    <w:p>
+      <w:pPr>
+        <w:spacing w:before="114" w:after="114"/>
+        <w:ind w:firstLineChars="0" w:firstLine="420"/>
         <w:jc w:val="right"/>
         <w:rPr>
           <w:rFonts w:hint="eastAsia"/>
@@ -585,6 +608,15 @@
           <w:u w:val="none"/>
         </w:rPr>
       </w:pPr>
+    </w:p>
+    <w:p>
+      <w:pPr>
+        <w:spacing w:before="114" w:after="114"/>
+        <w:ind w:firstLineChars="0" w:firstLine="0"/>
+        <w:rPr>
+          <w:u w:val="none"/>
+        </w:rPr>
+      </w:pPr>
       <w:r>
         <w:rPr>
           <w:rFonts w:hint="eastAsia"/>
@@ -916,24 +948,6 @@
           <w:u w:val="none"/>
         </w:rPr>
       </w:pPr>
-    </w:p>
-    <w:p>
-      <w:pPr>
-        <w:spacing w:before="114" w:after="114"/>
-        <w:ind w:firstLineChars="0" w:firstLine="0"/>
-        <w:rPr>
-          <w:u w:val="none"/>
-        </w:rPr>
-      </w:pPr>
-    </w:p>
-    <w:p>
-      <w:pPr>
-        <w:spacing w:before="114" w:after="114"/>
-        <w:ind w:firstLineChars="0" w:firstLine="0"/>
-        <w:rPr>
-          <w:u w:val="none"/>
-        </w:rPr>
-      </w:pPr>
       <w:r>
         <w:rPr>
           <w:rFonts w:hint="eastAsia"/>
@@ -954,6 +968,7 @@
         <w:spacing w:before="114" w:after="114"/>
         <w:ind w:firstLineChars="0" w:firstLine="0"/>
         <w:rPr>
+          <w:rFonts w:hint="eastAsia"/>
           <w:u w:val="none"/>
         </w:rPr>
       </w:pPr>
@@ -984,6 +999,904 @@
           <w:rFonts w:hint="eastAsia"/>
           <w:u w:val="none"/>
         </w:rPr>
+        <w:t>写诗，游走在希望和绝望的边缘，是容易有自毁情绪的。</w:t>
+      </w:r>
+    </w:p>
+    <w:p>
+      <w:pPr>
+        <w:spacing w:before="114" w:after="114"/>
+        <w:ind w:firstLineChars="0" w:firstLine="420"/>
+        <w:rPr>
+          <w:rFonts w:hint="eastAsia"/>
+          <w:u w:val="none"/>
+        </w:rPr>
+      </w:pPr>
+      <w:r>
+        <w:rPr>
+          <w:u w:val="none"/>
+        </w:rPr>
+        <w:t xml:space="preserve">B: </w:t>
+      </w:r>
+      <w:r>
+        <w:rPr>
+          <w:rFonts w:hint="eastAsia"/>
+          <w:u w:val="none"/>
+        </w:rPr>
+        <w:t>补充两条相关叙述：</w:t>
+      </w:r>
+    </w:p>
+    <w:p>
+      <w:pPr>
+        <w:spacing w:before="114" w:after="114"/>
+        <w:ind w:firstLineChars="0" w:firstLine="420"/>
+        <w:rPr>
+          <w:rFonts w:hint="eastAsia"/>
+          <w:u w:val="none"/>
+        </w:rPr>
+      </w:pPr>
+      <w:r>
+        <w:rPr>
+          <w:rFonts w:hint="eastAsia"/>
+          <w:u w:val="none"/>
+        </w:rPr>
+        <w:t>「</w:t>
+      </w:r>
+      <w:r>
+        <w:rPr>
+          <w:rFonts w:eastAsia="点字乐圆体" w:hint="eastAsia"/>
+          <w:sz w:val="20"/>
+          <w:szCs w:val="20"/>
+          <w:u w:val="none"/>
+        </w:rPr>
+        <w:t>一点顺利，兴高采烈，一点挫折，如丧考妣。一点精力，全都在这些喜怒哀乐的神经冲击和情绪修复里了。</w:t>
+      </w:r>
+      <w:r>
+        <w:rPr>
+          <w:rFonts w:hint="eastAsia"/>
+          <w:u w:val="none"/>
+        </w:rPr>
+        <w:t>」</w:t>
+      </w:r>
+      <w:hyperlink r:id="rId5" w:history="1">
+        <w:r>
+          <w:rPr>
+            <w:rStyle w:val="aa"/>
+          </w:rPr>
+          <w:t>https://zhuanlan.zhihu.com/p/549210717</w:t>
+        </w:r>
+      </w:hyperlink>
+      <w:r>
+        <w:rPr>
+          <w:rFonts w:hint="eastAsia"/>
+          <w:u w:val="none"/>
+        </w:rPr>
+        <w:t>（</w:t>
+      </w:r>
+      <w:r>
+        <w:rPr>
+          <w:rFonts w:hint="eastAsia"/>
+          <w:u w:val="none"/>
+        </w:rPr>
+        <w:t>#</w:t>
+      </w:r>
+      <w:r>
+        <w:rPr>
+          <w:rFonts w:hint="eastAsia"/>
+          <w:u w:val="none"/>
+        </w:rPr>
+        <w:t>失望</w:t>
+      </w:r>
+      <w:r>
+        <w:rPr>
+          <w:rFonts w:hint="eastAsia"/>
+          <w:u w:val="none"/>
+        </w:rPr>
+        <w:t>#</w:t>
+      </w:r>
+      <w:r>
+        <w:rPr>
+          <w:rFonts w:hint="eastAsia"/>
+          <w:u w:val="none"/>
+        </w:rPr>
+        <w:t>）</w:t>
+      </w:r>
+    </w:p>
+    <w:p>
+      <w:pPr>
+        <w:spacing w:before="114" w:after="114"/>
+        <w:ind w:firstLineChars="0" w:firstLine="420"/>
+        <w:rPr>
+          <w:u w:val="none"/>
+        </w:rPr>
+      </w:pPr>
+      <w:r>
+        <w:rPr>
+          <w:rFonts w:hint="eastAsia"/>
+          <w:u w:val="none"/>
+        </w:rPr>
+        <w:t>「</w:t>
+      </w:r>
+      <w:r>
+        <w:rPr>
+          <w:rFonts w:eastAsia="点字乐圆体" w:hint="eastAsia"/>
+          <w:sz w:val="20"/>
+          <w:szCs w:val="20"/>
+          <w:u w:val="none"/>
+        </w:rPr>
+        <w:t>其兴也勃，其亡也忽。</w:t>
+      </w:r>
+      <w:r>
+        <w:rPr>
+          <w:rFonts w:hint="eastAsia"/>
+          <w:u w:val="none"/>
+        </w:rPr>
+        <w:t>」</w:t>
+      </w:r>
+      <w:hyperlink r:id="rId6" w:history="1">
+        <w:r>
+          <w:rPr>
+            <w:rStyle w:val="aa"/>
+          </w:rPr>
+          <w:t>https://www.zhihu.com/answer/1048049546</w:t>
+        </w:r>
+      </w:hyperlink>
+      <w:r>
+        <w:rPr>
+          <w:rFonts w:hint="eastAsia"/>
+          <w:u w:val="none"/>
+        </w:rPr>
+        <w:t>（</w:t>
+      </w:r>
+      <w:r>
+        <w:rPr>
+          <w:rFonts w:hint="eastAsia"/>
+          <w:u w:val="none"/>
+        </w:rPr>
+        <w:t>#</w:t>
+      </w:r>
+      <w:r>
+        <w:rPr>
+          <w:rFonts w:hint="eastAsia"/>
+          <w:u w:val="none"/>
+        </w:rPr>
+        <w:t>清白体育</w:t>
+      </w:r>
+      <w:r>
+        <w:rPr>
+          <w:rFonts w:hint="eastAsia"/>
+          <w:u w:val="none"/>
+        </w:rPr>
+        <w:t>#</w:t>
+      </w:r>
+      <w:r>
+        <w:rPr>
+          <w:rFonts w:hint="eastAsia"/>
+          <w:u w:val="none"/>
+        </w:rPr>
+        <w:t xml:space="preserve"> </w:t>
+      </w:r>
+      <w:r>
+        <w:rPr>
+          <w:rFonts w:hint="eastAsia"/>
+          <w:u w:val="none"/>
+        </w:rPr>
+        <w:t>评论区</w:t>
+      </w:r>
+      <w:r>
+        <w:rPr>
+          <w:rFonts w:hint="eastAsia"/>
+          <w:u w:val="none"/>
+        </w:rPr>
+        <w:t>）</w:t>
+      </w:r>
+    </w:p>
+    <w:p>
+      <w:pPr>
+        <w:spacing w:before="114" w:after="114"/>
+        <w:ind w:firstLineChars="0" w:firstLine="420"/>
+        <w:jc w:val="right"/>
+        <w:rPr>
+          <w:u w:val="none"/>
+        </w:rPr>
+      </w:pPr>
+      <w:r>
+        <w:rPr>
+          <w:rFonts w:hint="eastAsia"/>
+          <w:u w:val="none"/>
+        </w:rPr>
+        <w:t>-</w:t>
+      </w:r>
+      <w:r>
+        <w:rPr>
+          <w:u w:val="none"/>
+        </w:rPr>
+        <w:t>--</w:t>
+      </w:r>
+    </w:p>
+    <w:p>
+      <w:pPr>
+        <w:spacing w:before="114" w:after="114"/>
+        <w:ind w:firstLineChars="0" w:firstLine="420"/>
+        <w:rPr>
+          <w:u w:val="none"/>
+        </w:rPr>
+      </w:pPr>
+      <w:r>
+        <w:rPr>
+          <w:rFonts w:hint="eastAsia"/>
+          <w:u w:val="none"/>
+        </w:rPr>
+        <w:t>Q</w:t>
+      </w:r>
+      <w:r>
+        <w:rPr>
+          <w:u w:val="none"/>
+        </w:rPr>
+        <w:t xml:space="preserve">: </w:t>
+      </w:r>
+      <w:r>
+        <w:rPr>
+          <w:rFonts w:hint="eastAsia"/>
+          <w:u w:val="none"/>
+        </w:rPr>
+        <w:t>所以先生不会写诗，我可以认为先生是嫉妒吗？</w:t>
+      </w:r>
+    </w:p>
+    <w:p>
+      <w:pPr>
+        <w:spacing w:before="114" w:after="114"/>
+        <w:ind w:firstLineChars="0" w:firstLine="420"/>
+        <w:rPr>
+          <w:u w:val="none"/>
+        </w:rPr>
+      </w:pPr>
+      <w:r>
+        <w:rPr>
+          <w:rFonts w:hint="eastAsia"/>
+          <w:u w:val="none"/>
+        </w:rPr>
+        <w:t>A</w:t>
+      </w:r>
+      <w:r>
+        <w:rPr>
+          <w:u w:val="none"/>
+        </w:rPr>
+        <w:t xml:space="preserve">: </w:t>
+      </w:r>
+      <w:r>
+        <w:rPr>
+          <w:rFonts w:hint="eastAsia"/>
+          <w:u w:val="none"/>
+        </w:rPr>
+        <w:t>谁说鲁迅不会写诗</w:t>
+      </w:r>
+    </w:p>
+    <w:p>
+      <w:pPr>
+        <w:spacing w:before="114" w:after="114"/>
+        <w:ind w:firstLineChars="0" w:firstLine="420"/>
+        <w:jc w:val="right"/>
+        <w:rPr>
+          <w:u w:val="none"/>
+        </w:rPr>
+      </w:pPr>
+      <w:r>
+        <w:rPr>
+          <w:rFonts w:hint="eastAsia"/>
+          <w:u w:val="none"/>
+        </w:rPr>
+        <w:t>-</w:t>
+      </w:r>
+      <w:r>
+        <w:rPr>
+          <w:u w:val="none"/>
+        </w:rPr>
+        <w:t>--</w:t>
+      </w:r>
+    </w:p>
+    <w:p>
+      <w:pPr>
+        <w:spacing w:before="114" w:after="114"/>
+        <w:ind w:firstLineChars="0" w:firstLine="420"/>
+        <w:rPr>
+          <w:u w:val="none"/>
+        </w:rPr>
+      </w:pPr>
+      <w:r>
+        <w:rPr>
+          <w:rFonts w:hint="eastAsia"/>
+          <w:u w:val="none"/>
+        </w:rPr>
+        <w:t>Q</w:t>
+      </w:r>
+      <w:r>
+        <w:rPr>
+          <w:u w:val="none"/>
+        </w:rPr>
+        <w:t xml:space="preserve">: </w:t>
+      </w:r>
+      <w:r>
+        <w:rPr>
+          <w:rFonts w:hint="eastAsia"/>
+          <w:u w:val="none"/>
+        </w:rPr>
+        <w:t>您是故意降低自己的文字水平吗？故意用毫无诗意的语言配上诗的格式吗？</w:t>
+      </w:r>
+    </w:p>
+    <w:p>
+      <w:pPr>
+        <w:spacing w:before="114" w:after="114"/>
+        <w:ind w:firstLineChars="0" w:firstLine="420"/>
+        <w:rPr>
+          <w:rFonts w:hint="eastAsia"/>
+          <w:u w:val="none"/>
+        </w:rPr>
+      </w:pPr>
+      <w:r>
+        <w:rPr>
+          <w:rFonts w:hint="eastAsia"/>
+          <w:u w:val="none"/>
+        </w:rPr>
+        <w:t>A</w:t>
+      </w:r>
+      <w:r>
+        <w:rPr>
+          <w:u w:val="none"/>
+        </w:rPr>
+        <w:t xml:space="preserve">: </w:t>
+      </w:r>
+      <w:r>
+        <w:rPr>
+          <w:rFonts w:hint="eastAsia"/>
+          <w:u w:val="none"/>
+        </w:rPr>
+        <w:t>你品，</w:t>
+      </w:r>
+    </w:p>
+    <w:p>
+      <w:pPr>
+        <w:spacing w:before="114" w:after="114"/>
+        <w:ind w:firstLineChars="0" w:firstLine="420"/>
+        <w:rPr>
+          <w:u w:val="none"/>
+        </w:rPr>
+      </w:pPr>
+      <w:r>
+        <w:rPr>
+          <w:rFonts w:hint="eastAsia"/>
+          <w:u w:val="none"/>
+        </w:rPr>
+        <w:t>你细细的品</w:t>
+      </w:r>
+    </w:p>
+    <w:p>
+      <w:pPr>
+        <w:spacing w:before="114" w:after="114"/>
+        <w:ind w:firstLineChars="0" w:firstLine="420"/>
+        <w:jc w:val="right"/>
+        <w:rPr>
+          <w:u w:val="none"/>
+        </w:rPr>
+      </w:pPr>
+      <w:r>
+        <w:rPr>
+          <w:rFonts w:hint="eastAsia"/>
+          <w:u w:val="none"/>
+        </w:rPr>
+        <w:t>-</w:t>
+      </w:r>
+      <w:r>
+        <w:rPr>
+          <w:u w:val="none"/>
+        </w:rPr>
+        <w:t>--</w:t>
+      </w:r>
+    </w:p>
+    <w:p>
+      <w:pPr>
+        <w:spacing w:before="114" w:after="114"/>
+        <w:ind w:firstLineChars="0" w:firstLine="420"/>
+        <w:rPr>
+          <w:u w:val="none"/>
+        </w:rPr>
+      </w:pPr>
+      <w:r>
+        <w:rPr>
+          <w:rFonts w:hint="eastAsia"/>
+          <w:u w:val="none"/>
+        </w:rPr>
+        <w:t>Q</w:t>
+      </w:r>
+      <w:r>
+        <w:rPr>
+          <w:u w:val="none"/>
+        </w:rPr>
+        <w:t xml:space="preserve">: </w:t>
+      </w:r>
+      <w:r>
+        <w:rPr>
+          <w:rFonts w:hint="eastAsia"/>
+          <w:u w:val="none"/>
+        </w:rPr>
+        <w:t>您完全可以有更好的文学发挥！！！您有篇模仿水浒传风格的文字，巧妙至极！</w:t>
+      </w:r>
+    </w:p>
+    <w:p>
+      <w:pPr>
+        <w:spacing w:before="114" w:after="114"/>
+        <w:ind w:firstLineChars="0" w:firstLine="420"/>
+        <w:rPr>
+          <w:rFonts w:hint="eastAsia"/>
+          <w:u w:val="none"/>
+        </w:rPr>
+      </w:pPr>
+      <w:r>
+        <w:rPr>
+          <w:rFonts w:hint="eastAsia"/>
+          <w:u w:val="none"/>
+        </w:rPr>
+        <w:t>A</w:t>
+      </w:r>
+      <w:r>
+        <w:rPr>
+          <w:u w:val="none"/>
+        </w:rPr>
+        <w:t xml:space="preserve">: </w:t>
+      </w:r>
+      <w:r>
+        <w:rPr>
+          <w:rFonts w:hint="eastAsia"/>
+          <w:u w:val="none"/>
+        </w:rPr>
+        <w:t>文采，其实真的是最廉价的才能。</w:t>
+      </w:r>
+    </w:p>
+    <w:p>
+      <w:pPr>
+        <w:spacing w:before="114" w:after="114"/>
+        <w:ind w:firstLineChars="0" w:firstLine="420"/>
+        <w:rPr>
+          <w:rFonts w:hint="eastAsia"/>
+          <w:u w:val="none"/>
+        </w:rPr>
+      </w:pPr>
+      <w:r>
+        <w:rPr>
+          <w:rFonts w:hint="eastAsia"/>
+          <w:u w:val="none"/>
+        </w:rPr>
+        <w:t>越缺乏的人才越热衷。</w:t>
+      </w:r>
+    </w:p>
+    <w:p>
+      <w:pPr>
+        <w:spacing w:before="114" w:after="114"/>
+        <w:ind w:firstLineChars="0" w:firstLine="420"/>
+        <w:rPr>
+          <w:rFonts w:hint="eastAsia"/>
+          <w:u w:val="none"/>
+        </w:rPr>
+      </w:pPr>
+      <w:r>
+        <w:rPr>
+          <w:rFonts w:hint="eastAsia"/>
+          <w:u w:val="none"/>
+        </w:rPr>
+        <w:t>懂行的人都看那种“拥有文采就是为了抛弃文采”的东西。</w:t>
+      </w:r>
+    </w:p>
+    <w:p>
+      <w:pPr>
+        <w:spacing w:before="114" w:after="114"/>
+        <w:ind w:firstLineChars="0" w:firstLine="420"/>
+        <w:rPr>
+          <w:rFonts w:hint="eastAsia"/>
+          <w:u w:val="none"/>
+        </w:rPr>
+      </w:pPr>
+      <w:r>
+        <w:rPr>
+          <w:rFonts w:hint="eastAsia"/>
+          <w:u w:val="none"/>
+        </w:rPr>
+        <w:t>对人最好的说服，越少带文采的因素越好。</w:t>
+      </w:r>
+    </w:p>
+    <w:p>
+      <w:pPr>
+        <w:spacing w:before="114" w:after="114"/>
+        <w:ind w:firstLineChars="0" w:firstLine="420"/>
+        <w:rPr>
+          <w:rFonts w:hint="eastAsia"/>
+          <w:u w:val="none"/>
+        </w:rPr>
+      </w:pPr>
+      <w:r>
+        <w:rPr>
+          <w:rFonts w:hint="eastAsia"/>
+          <w:u w:val="none"/>
+        </w:rPr>
+        <w:t>文采越多，越容易诱人吞服。</w:t>
+      </w:r>
+    </w:p>
+    <w:p>
+      <w:pPr>
+        <w:spacing w:before="114" w:after="114"/>
+        <w:ind w:firstLineChars="0" w:firstLine="420"/>
+        <w:rPr>
+          <w:rFonts w:hint="eastAsia"/>
+          <w:u w:val="none"/>
+        </w:rPr>
+      </w:pPr>
+      <w:r>
+        <w:rPr>
+          <w:rFonts w:hint="eastAsia"/>
+          <w:u w:val="none"/>
+        </w:rPr>
+        <w:t>人家的吞服不是因为你这说得有道理，而是因为你文采好让他放下了判断力，这在伦理上是有问题的。</w:t>
+      </w:r>
+    </w:p>
+    <w:p>
+      <w:pPr>
+        <w:spacing w:before="114" w:after="114"/>
+        <w:ind w:firstLineChars="0" w:firstLine="420"/>
+        <w:rPr>
+          <w:rFonts w:hint="eastAsia"/>
+          <w:u w:val="none"/>
+        </w:rPr>
+      </w:pPr>
+      <w:r>
+        <w:rPr>
+          <w:rFonts w:hint="eastAsia"/>
+          <w:u w:val="none"/>
+        </w:rPr>
+        <w:t>别人唯恐读者不听自己的，所以才推崇文采。</w:t>
+      </w:r>
+    </w:p>
+    <w:p>
+      <w:pPr>
+        <w:spacing w:before="114" w:after="114"/>
+        <w:ind w:firstLineChars="0" w:firstLine="420"/>
+        <w:rPr>
+          <w:u w:val="none"/>
+        </w:rPr>
+      </w:pPr>
+      <w:r>
+        <w:rPr>
+          <w:rFonts w:hint="eastAsia"/>
+          <w:u w:val="none"/>
+        </w:rPr>
+        <w:t>说实话，我则唯恐你们随便听我的。</w:t>
+      </w:r>
+    </w:p>
+    <w:p>
+      <w:pPr>
+        <w:spacing w:before="114" w:after="114"/>
+        <w:ind w:firstLineChars="0" w:firstLine="420"/>
+        <w:rPr>
+          <w:u w:val="none"/>
+        </w:rPr>
+      </w:pPr>
+      <w:r>
+        <w:rPr>
+          <w:u w:val="none"/>
+        </w:rPr>
+        <w:t xml:space="preserve">Q: </w:t>
+      </w:r>
+      <w:r>
+        <w:rPr>
+          <w:rFonts w:hint="eastAsia"/>
+          <w:u w:val="none"/>
+        </w:rPr>
+        <w:t>什么例子是“拥有文采就是为了抛弃文采”呀？</w:t>
+      </w:r>
+    </w:p>
+    <w:p>
+      <w:pPr>
+        <w:spacing w:before="114" w:after="114"/>
+        <w:ind w:firstLineChars="0" w:firstLine="420"/>
+        <w:rPr>
+          <w:rFonts w:hint="eastAsia"/>
+          <w:u w:val="none"/>
+        </w:rPr>
+      </w:pPr>
+      <w:r>
+        <w:rPr>
+          <w:u w:val="none"/>
+        </w:rPr>
+        <w:t xml:space="preserve">B: </w:t>
+      </w:r>
+      <w:r>
+        <w:rPr>
+          <w:rFonts w:hint="eastAsia"/>
+          <w:u w:val="none"/>
+        </w:rPr>
+        <w:t>这个问题我回答不了，但我能举出很多“拥有了文采却抛弃文采”的人。</w:t>
+      </w:r>
+    </w:p>
+    <w:p>
+      <w:pPr>
+        <w:spacing w:before="114" w:after="114"/>
+        <w:ind w:firstLineChars="0" w:firstLine="420"/>
+        <w:rPr>
+          <w:rFonts w:hint="eastAsia"/>
+          <w:u w:val="none"/>
+        </w:rPr>
+      </w:pPr>
+      <w:r>
+        <w:rPr>
+          <w:rFonts w:hint="eastAsia"/>
+          <w:u w:val="none"/>
+        </w:rPr>
+        <w:t>比如鲁迅，再比如余华，莫言，李娟，路遥等等。很多著名作家都不去用</w:t>
+      </w:r>
+      <w:r>
+        <w:rPr>
+          <w:rFonts w:hint="eastAsia"/>
+          <w:u w:val="none"/>
+        </w:rPr>
+        <w:t>(</w:t>
+      </w:r>
+      <w:r>
+        <w:rPr>
+          <w:rFonts w:hint="eastAsia"/>
+          <w:u w:val="none"/>
+        </w:rPr>
+        <w:t>刻意不去用？</w:t>
+      </w:r>
+      <w:r>
+        <w:rPr>
+          <w:rFonts w:hint="eastAsia"/>
+          <w:u w:val="none"/>
+        </w:rPr>
+        <w:t>)</w:t>
+      </w:r>
+      <w:r>
+        <w:rPr>
+          <w:rFonts w:hint="eastAsia"/>
+          <w:u w:val="none"/>
+        </w:rPr>
+        <w:t>华丽的文字和过多的写作技巧。但朴实的文字讲述的道理却甚深，他们的文字所蕴含的表现力和张力也是华丽的辞藻表现不出来的。</w:t>
+      </w:r>
+    </w:p>
+    <w:p>
+      <w:pPr>
+        <w:spacing w:before="114" w:after="114"/>
+        <w:ind w:firstLineChars="0" w:firstLine="420"/>
+        <w:jc w:val="right"/>
+        <w:rPr>
+          <w:u w:val="none"/>
+        </w:rPr>
+      </w:pPr>
+      <w:r>
+        <w:rPr>
+          <w:rFonts w:hint="eastAsia"/>
+          <w:u w:val="none"/>
+        </w:rPr>
+        <w:t>-</w:t>
+      </w:r>
+      <w:r>
+        <w:rPr>
+          <w:u w:val="none"/>
+        </w:rPr>
+        <w:t>--</w:t>
+      </w:r>
+    </w:p>
+    <w:p>
+      <w:pPr>
+        <w:spacing w:before="114" w:after="114"/>
+        <w:ind w:firstLineChars="0" w:firstLine="420"/>
+        <w:rPr>
+          <w:u w:val="none"/>
+        </w:rPr>
+      </w:pPr>
+      <w:r>
+        <w:rPr>
+          <w:rFonts w:hint="eastAsia"/>
+          <w:u w:val="none"/>
+        </w:rPr>
+        <w:t>Q</w:t>
+      </w:r>
+      <w:r>
+        <w:rPr>
+          <w:u w:val="none"/>
+        </w:rPr>
+        <w:t xml:space="preserve">: </w:t>
+      </w:r>
+      <w:r>
+        <w:rPr>
+          <w:rFonts w:hint="eastAsia"/>
+          <w:u w:val="none"/>
+        </w:rPr>
+        <w:t>答主，“诗”有它的价值吗？诗是否不配与音乐、绘画、雕塑、影视等其他艺术形式相提并论？</w:t>
+      </w:r>
+    </w:p>
+    <w:p>
+      <w:pPr>
+        <w:spacing w:before="114" w:after="114"/>
+        <w:ind w:firstLineChars="0" w:firstLine="420"/>
+        <w:rPr>
+          <w:u w:val="none"/>
+        </w:rPr>
+      </w:pPr>
+      <w:r>
+        <w:rPr>
+          <w:rFonts w:hint="eastAsia"/>
+          <w:u w:val="none"/>
+        </w:rPr>
+        <w:t>A</w:t>
+      </w:r>
+      <w:r>
+        <w:rPr>
+          <w:u w:val="none"/>
+        </w:rPr>
+        <w:t xml:space="preserve">: </w:t>
+      </w:r>
+      <w:r>
+        <w:rPr>
+          <w:rFonts w:hint="eastAsia"/>
+          <w:u w:val="none"/>
+        </w:rPr>
+        <w:t>价值当然有，但不适合看得太高</w:t>
+      </w:r>
+    </w:p>
+    <w:p>
+      <w:pPr>
+        <w:spacing w:before="114" w:after="114"/>
+        <w:ind w:firstLineChars="0" w:firstLine="420"/>
+        <w:jc w:val="right"/>
+        <w:rPr>
+          <w:u w:val="none"/>
+        </w:rPr>
+      </w:pPr>
+      <w:r>
+        <w:rPr>
+          <w:rFonts w:hint="eastAsia"/>
+          <w:u w:val="none"/>
+        </w:rPr>
+        <w:t>-</w:t>
+      </w:r>
+      <w:r>
+        <w:rPr>
+          <w:u w:val="none"/>
+        </w:rPr>
+        <w:t>--</w:t>
+      </w:r>
+    </w:p>
+    <w:p>
+      <w:pPr>
+        <w:spacing w:before="114" w:after="114"/>
+        <w:ind w:firstLineChars="0" w:firstLine="420"/>
+        <w:rPr>
+          <w:u w:val="none"/>
+        </w:rPr>
+      </w:pPr>
+      <w:r>
+        <w:rPr>
+          <w:rFonts w:hint="eastAsia"/>
+          <w:u w:val="none"/>
+        </w:rPr>
+        <w:t>Q</w:t>
+      </w:r>
+      <w:r>
+        <w:rPr>
+          <w:u w:val="none"/>
+        </w:rPr>
+        <w:t xml:space="preserve">: </w:t>
+      </w:r>
+      <w:r>
+        <w:rPr>
+          <w:rFonts w:hint="eastAsia"/>
+          <w:u w:val="none"/>
+        </w:rPr>
+        <w:t>所以李白当不了官？</w:t>
+      </w:r>
+      <w:r>
+        <w:rPr>
+          <w:rFonts w:hint="eastAsia"/>
+          <w:u w:val="none"/>
+        </w:rPr>
+        <w:t>[</w:t>
+      </w:r>
+      <w:r>
+        <w:rPr>
+          <w:rFonts w:hint="eastAsia"/>
+          <w:u w:val="none"/>
+        </w:rPr>
+        <w:t>捂嘴</w:t>
+      </w:r>
+      <w:r>
+        <w:rPr>
+          <w:rFonts w:hint="eastAsia"/>
+          <w:u w:val="none"/>
+        </w:rPr>
+        <w:t>]</w:t>
+      </w:r>
+    </w:p>
+    <w:p>
+      <w:pPr>
+        <w:spacing w:before="114" w:after="114"/>
+        <w:ind w:firstLineChars="0" w:firstLine="420"/>
+        <w:rPr>
+          <w:rFonts w:hint="eastAsia"/>
+          <w:u w:val="none"/>
+        </w:rPr>
+      </w:pPr>
+      <w:r>
+        <w:rPr>
+          <w:u w:val="none"/>
+        </w:rPr>
+        <w:t xml:space="preserve">A: </w:t>
+      </w:r>
+      <w:r>
+        <w:rPr>
+          <w:rFonts w:hint="eastAsia"/>
+          <w:u w:val="none"/>
+        </w:rPr>
+        <w:t>李白可以当，但只能先从很小的地方做起，比如县尉这一级。</w:t>
+      </w:r>
+    </w:p>
+    <w:p>
+      <w:pPr>
+        <w:spacing w:before="114" w:after="114"/>
+        <w:ind w:firstLineChars="0" w:firstLine="420"/>
+        <w:rPr>
+          <w:u w:val="none"/>
+        </w:rPr>
+      </w:pPr>
+      <w:r>
+        <w:rPr>
+          <w:rFonts w:hint="eastAsia"/>
+          <w:u w:val="none"/>
+        </w:rPr>
+        <w:t>对他其实不合适。</w:t>
+      </w:r>
+    </w:p>
+    <w:p>
+      <w:pPr>
+        <w:spacing w:before="114" w:after="114"/>
+        <w:ind w:firstLineChars="0" w:firstLine="420"/>
+        <w:jc w:val="right"/>
+        <w:rPr>
+          <w:rFonts w:hint="eastAsia"/>
+          <w:u w:val="none"/>
+        </w:rPr>
+      </w:pPr>
+      <w:r>
+        <w:rPr>
+          <w:rFonts w:hint="eastAsia"/>
+          <w:u w:val="none"/>
+        </w:rPr>
+        <w:t>-</w:t>
+      </w:r>
+      <w:r>
+        <w:rPr>
+          <w:u w:val="none"/>
+        </w:rPr>
+        <w:t>--</w:t>
+      </w:r>
+    </w:p>
+    <w:p>
+      <w:pPr>
+        <w:spacing w:before="114" w:after="114"/>
+        <w:ind w:firstLineChars="0" w:firstLine="420"/>
+        <w:rPr>
+          <w:rFonts w:hint="eastAsia"/>
+          <w:u w:val="none"/>
+        </w:rPr>
+      </w:pPr>
+      <w:r>
+        <w:rPr>
+          <w:rFonts w:hint="eastAsia"/>
+          <w:u w:val="none"/>
+        </w:rPr>
+        <w:t xml:space="preserve">Q: </w:t>
+      </w:r>
+      <w:r>
+        <w:rPr>
+          <w:rFonts w:hint="eastAsia"/>
+          <w:u w:val="none"/>
+        </w:rPr>
         <w:t>我刚想说毛主席也很会写诗啊，还有曹操！再看“最大特长”一句，嗯哼，真牛</w:t>
       </w:r>
       <w:r>
@@ -1012,74 +1925,56 @@
       </w:pPr>
       <w:r>
         <w:rPr>
-          <w:rFonts w:hint="eastAsia"/>
-          <w:u w:val="none"/>
-        </w:rPr>
-        <w:t>-</w:t>
-      </w:r>
-      <w:r>
-        <w:rPr>
-          <w:u w:val="none"/>
-        </w:rPr>
-        <w:t>--</w:t>
-      </w:r>
-    </w:p>
-    <w:p>
-      <w:pPr>
-        <w:spacing w:before="114" w:after="114"/>
-        <w:ind w:firstLineChars="0" w:firstLine="420"/>
-        <w:rPr>
-          <w:u w:val="none"/>
-        </w:rPr>
-      </w:pPr>
-      <w:r>
-        <w:rPr>
-          <w:rFonts w:hint="eastAsia"/>
-          <w:u w:val="none"/>
-        </w:rPr>
-        <w:t>Q</w:t>
-      </w:r>
-      <w:r>
-        <w:rPr>
-          <w:u w:val="none"/>
-        </w:rPr>
-        <w:t xml:space="preserve">: </w:t>
-      </w:r>
-      <w:r>
-        <w:rPr>
-          <w:rFonts w:hint="eastAsia"/>
-          <w:u w:val="none"/>
-        </w:rPr>
-        <w:t>所以先生不会写诗，我可以认为先生是嫉妒吗？</w:t>
-      </w:r>
-    </w:p>
-    <w:p>
-      <w:pPr>
-        <w:spacing w:before="114" w:after="114"/>
-        <w:ind w:firstLineChars="0" w:firstLine="420"/>
-        <w:rPr>
-          <w:u w:val="none"/>
-        </w:rPr>
-      </w:pPr>
-      <w:r>
-        <w:rPr>
-          <w:rFonts w:hint="eastAsia"/>
-          <w:u w:val="none"/>
-        </w:rPr>
-        <w:t>A</w:t>
-      </w:r>
-      <w:r>
-        <w:rPr>
-          <w:u w:val="none"/>
-        </w:rPr>
-        <w:t xml:space="preserve">: </w:t>
-      </w:r>
-      <w:r>
-        <w:rPr>
-          <w:rFonts w:hint="eastAsia"/>
-          <w:u w:val="none"/>
-        </w:rPr>
-        <w:t>谁说鲁迅不会写诗</w:t>
+          <w:u w:val="none"/>
+        </w:rPr>
+        <w:t>---</w:t>
+      </w:r>
+    </w:p>
+    <w:p>
+      <w:pPr>
+        <w:spacing w:before="114" w:after="114"/>
+        <w:ind w:firstLineChars="0" w:firstLine="420"/>
+        <w:rPr>
+          <w:rFonts w:hint="eastAsia"/>
+          <w:u w:val="none"/>
+        </w:rPr>
+      </w:pPr>
+      <w:r>
+        <w:rPr>
+          <w:rFonts w:hint="eastAsia"/>
+          <w:u w:val="none"/>
+        </w:rPr>
+        <w:t xml:space="preserve">Q: </w:t>
+      </w:r>
+      <w:r>
+        <w:rPr>
+          <w:rFonts w:hint="eastAsia"/>
+          <w:u w:val="none"/>
+        </w:rPr>
+        <w:t>答主，“诗”有它的价值吗？诗是否不配与音乐、绘画、雕塑、影视等其他艺术形式相提并论？</w:t>
+      </w:r>
+    </w:p>
+    <w:p>
+      <w:pPr>
+        <w:spacing w:before="114" w:after="114"/>
+        <w:ind w:firstLineChars="0" w:firstLine="420"/>
+        <w:rPr>
+          <w:u w:val="none"/>
+        </w:rPr>
+      </w:pPr>
+      <w:r>
+        <w:rPr>
+          <w:rFonts w:hint="eastAsia"/>
+          <w:u w:val="none"/>
+        </w:rPr>
+        <w:t xml:space="preserve">A: </w:t>
+      </w:r>
+      <w:r>
+        <w:rPr>
+          <w:rFonts w:hint="eastAsia"/>
+          <w:u w:val="none"/>
+        </w:rPr>
+        <w:t>价值当然有，但不适合看得太高</w:t>
       </w:r>
     </w:p>
     <w:p>
@@ -1096,507 +1991,7 @@
           <w:rFonts w:hint="eastAsia"/>
           <w:u w:val="none"/>
         </w:rPr>
-        <w:t>-</w:t>
-      </w:r>
-      <w:r>
-        <w:rPr>
-          <w:u w:val="none"/>
-        </w:rPr>
-        <w:t>--</w:t>
-      </w:r>
-    </w:p>
-    <w:p>
-      <w:pPr>
-        <w:spacing w:before="114" w:after="114"/>
-        <w:ind w:firstLineChars="0" w:firstLine="420"/>
-        <w:rPr>
-          <w:u w:val="none"/>
-        </w:rPr>
-      </w:pPr>
-      <w:r>
-        <w:rPr>
-          <w:rFonts w:hint="eastAsia"/>
-          <w:u w:val="none"/>
-        </w:rPr>
-        <w:t>Q</w:t>
-      </w:r>
-      <w:r>
-        <w:rPr>
-          <w:u w:val="none"/>
-        </w:rPr>
-        <w:t xml:space="preserve">: </w:t>
-      </w:r>
-      <w:r>
-        <w:rPr>
-          <w:rFonts w:hint="eastAsia"/>
-          <w:u w:val="none"/>
-        </w:rPr>
-        <w:t>您是故意降低自己的文字水平吗？故意用毫无诗意的语言配上诗的格式吗？</w:t>
-      </w:r>
-    </w:p>
-    <w:p>
-      <w:pPr>
-        <w:spacing w:before="114" w:after="114"/>
-        <w:ind w:firstLineChars="0" w:firstLine="420"/>
-        <w:rPr>
-          <w:rFonts w:hint="eastAsia"/>
-          <w:u w:val="none"/>
-        </w:rPr>
-      </w:pPr>
-      <w:r>
-        <w:rPr>
-          <w:rFonts w:hint="eastAsia"/>
-          <w:u w:val="none"/>
-        </w:rPr>
-        <w:t>A</w:t>
-      </w:r>
-      <w:r>
-        <w:rPr>
-          <w:u w:val="none"/>
-        </w:rPr>
-        <w:t xml:space="preserve">: </w:t>
-      </w:r>
-      <w:r>
-        <w:rPr>
-          <w:rFonts w:hint="eastAsia"/>
-          <w:u w:val="none"/>
-        </w:rPr>
-        <w:t>你品，</w:t>
-      </w:r>
-    </w:p>
-    <w:p>
-      <w:pPr>
-        <w:spacing w:before="114" w:after="114"/>
-        <w:ind w:firstLineChars="0" w:firstLine="420"/>
-        <w:rPr>
-          <w:u w:val="none"/>
-        </w:rPr>
-      </w:pPr>
-      <w:r>
-        <w:rPr>
-          <w:rFonts w:hint="eastAsia"/>
-          <w:u w:val="none"/>
-        </w:rPr>
-        <w:t>你细细的品</w:t>
-      </w:r>
-    </w:p>
-    <w:p>
-      <w:pPr>
-        <w:spacing w:before="114" w:after="114"/>
-        <w:ind w:firstLineChars="0" w:firstLine="420"/>
-        <w:jc w:val="right"/>
-        <w:rPr>
-          <w:rFonts w:hint="eastAsia"/>
-          <w:u w:val="none"/>
-        </w:rPr>
-      </w:pPr>
-      <w:r>
-        <w:rPr>
-          <w:rFonts w:hint="eastAsia"/>
-          <w:u w:val="none"/>
-        </w:rPr>
-        <w:t>-</w:t>
-      </w:r>
-      <w:r>
-        <w:rPr>
-          <w:u w:val="none"/>
-        </w:rPr>
-        <w:t>--</w:t>
-      </w:r>
-    </w:p>
-    <w:p>
-      <w:pPr>
-        <w:spacing w:before="114" w:after="114"/>
-        <w:ind w:firstLineChars="0" w:firstLine="420"/>
-        <w:rPr>
-          <w:u w:val="none"/>
-        </w:rPr>
-      </w:pPr>
-      <w:r>
-        <w:rPr>
-          <w:rFonts w:hint="eastAsia"/>
-          <w:u w:val="none"/>
-        </w:rPr>
-        <w:t>Q</w:t>
-      </w:r>
-      <w:r>
-        <w:rPr>
-          <w:u w:val="none"/>
-        </w:rPr>
-        <w:t xml:space="preserve">: </w:t>
-      </w:r>
-      <w:r>
-        <w:rPr>
-          <w:rFonts w:hint="eastAsia"/>
-          <w:u w:val="none"/>
-        </w:rPr>
-        <w:t>您完全可以有更好的文学发挥！！！您有篇模仿水浒传风格的文字，巧妙至极！</w:t>
-      </w:r>
-    </w:p>
-    <w:p>
-      <w:pPr>
-        <w:spacing w:before="114" w:after="114"/>
-        <w:ind w:firstLineChars="0" w:firstLine="420"/>
-        <w:rPr>
-          <w:rFonts w:hint="eastAsia"/>
-          <w:u w:val="none"/>
-        </w:rPr>
-      </w:pPr>
-      <w:r>
-        <w:rPr>
-          <w:rFonts w:hint="eastAsia"/>
-          <w:u w:val="none"/>
-        </w:rPr>
-        <w:t>A</w:t>
-      </w:r>
-      <w:r>
-        <w:rPr>
-          <w:u w:val="none"/>
-        </w:rPr>
-        <w:t xml:space="preserve">: </w:t>
-      </w:r>
-      <w:r>
-        <w:rPr>
-          <w:rFonts w:hint="eastAsia"/>
-          <w:u w:val="none"/>
-        </w:rPr>
-        <w:t>文采，其实真的是最廉价的才能。</w:t>
-      </w:r>
-    </w:p>
-    <w:p>
-      <w:pPr>
-        <w:spacing w:before="114" w:after="114"/>
-        <w:ind w:firstLineChars="0" w:firstLine="420"/>
-        <w:rPr>
-          <w:rFonts w:hint="eastAsia"/>
-          <w:u w:val="none"/>
-        </w:rPr>
-      </w:pPr>
-      <w:r>
-        <w:rPr>
-          <w:rFonts w:hint="eastAsia"/>
-          <w:u w:val="none"/>
-        </w:rPr>
-        <w:t>越缺乏的人才越热衷。</w:t>
-      </w:r>
-    </w:p>
-    <w:p>
-      <w:pPr>
-        <w:spacing w:before="114" w:after="114"/>
-        <w:ind w:firstLineChars="0" w:firstLine="420"/>
-        <w:rPr>
-          <w:rFonts w:hint="eastAsia"/>
-          <w:u w:val="none"/>
-        </w:rPr>
-      </w:pPr>
-      <w:r>
-        <w:rPr>
-          <w:rFonts w:hint="eastAsia"/>
-          <w:u w:val="none"/>
-        </w:rPr>
-        <w:t>懂行的人都看那种“拥有文采就是为了抛弃文采”的东西。</w:t>
-      </w:r>
-    </w:p>
-    <w:p>
-      <w:pPr>
-        <w:spacing w:before="114" w:after="114"/>
-        <w:ind w:firstLineChars="0" w:firstLine="420"/>
-        <w:rPr>
-          <w:rFonts w:hint="eastAsia"/>
-          <w:u w:val="none"/>
-        </w:rPr>
-      </w:pPr>
-      <w:r>
-        <w:rPr>
-          <w:rFonts w:hint="eastAsia"/>
-          <w:u w:val="none"/>
-        </w:rPr>
-        <w:t>对人最好的说服，越少带文采的因素越好。</w:t>
-      </w:r>
-    </w:p>
-    <w:p>
-      <w:pPr>
-        <w:spacing w:before="114" w:after="114"/>
-        <w:ind w:firstLineChars="0" w:firstLine="420"/>
-        <w:rPr>
-          <w:rFonts w:hint="eastAsia"/>
-          <w:u w:val="none"/>
-        </w:rPr>
-      </w:pPr>
-      <w:r>
-        <w:rPr>
-          <w:rFonts w:hint="eastAsia"/>
-          <w:u w:val="none"/>
-        </w:rPr>
-        <w:t>文采越多，越容易诱人吞服。</w:t>
-      </w:r>
-    </w:p>
-    <w:p>
-      <w:pPr>
-        <w:spacing w:before="114" w:after="114"/>
-        <w:ind w:firstLineChars="0" w:firstLine="420"/>
-        <w:rPr>
-          <w:rFonts w:hint="eastAsia"/>
-          <w:u w:val="none"/>
-        </w:rPr>
-      </w:pPr>
-      <w:r>
-        <w:rPr>
-          <w:rFonts w:hint="eastAsia"/>
-          <w:u w:val="none"/>
-        </w:rPr>
-        <w:t>人家的吞服不是因为你这说得有道理，而是因为你文采好让他放下了判断力，这在伦理上是有问题的。</w:t>
-      </w:r>
-    </w:p>
-    <w:p>
-      <w:pPr>
-        <w:spacing w:before="114" w:after="114"/>
-        <w:ind w:firstLineChars="0" w:firstLine="420"/>
-        <w:rPr>
-          <w:rFonts w:hint="eastAsia"/>
-          <w:u w:val="none"/>
-        </w:rPr>
-      </w:pPr>
-      <w:r>
-        <w:rPr>
-          <w:rFonts w:hint="eastAsia"/>
-          <w:u w:val="none"/>
-        </w:rPr>
-        <w:t>别人唯恐读者不听自己的，所以才推崇文采。</w:t>
-      </w:r>
-    </w:p>
-    <w:p>
-      <w:pPr>
-        <w:spacing w:before="114" w:after="114"/>
-        <w:ind w:firstLineChars="0" w:firstLine="420"/>
-        <w:rPr>
-          <w:u w:val="none"/>
-        </w:rPr>
-      </w:pPr>
-      <w:r>
-        <w:rPr>
-          <w:rFonts w:hint="eastAsia"/>
-          <w:u w:val="none"/>
-        </w:rPr>
-        <w:t>说实话，我则唯恐你们随便听我的。</w:t>
-      </w:r>
-    </w:p>
-    <w:p>
-      <w:pPr>
-        <w:spacing w:before="114" w:after="114"/>
-        <w:ind w:firstLineChars="0" w:firstLine="420"/>
-        <w:jc w:val="right"/>
-        <w:rPr>
-          <w:u w:val="none"/>
-        </w:rPr>
-      </w:pPr>
-      <w:r>
-        <w:rPr>
-          <w:rFonts w:hint="eastAsia"/>
-          <w:u w:val="none"/>
-        </w:rPr>
-        <w:t>-</w:t>
-      </w:r>
-      <w:r>
-        <w:rPr>
-          <w:u w:val="none"/>
-        </w:rPr>
-        <w:t>--</w:t>
-      </w:r>
-    </w:p>
-    <w:p>
-      <w:pPr>
-        <w:spacing w:before="114" w:after="114"/>
-        <w:ind w:firstLineChars="0" w:firstLine="420"/>
-        <w:rPr>
-          <w:u w:val="none"/>
-        </w:rPr>
-      </w:pPr>
-      <w:r>
-        <w:rPr>
-          <w:rFonts w:hint="eastAsia"/>
-          <w:u w:val="none"/>
-        </w:rPr>
-        <w:t>Q</w:t>
-      </w:r>
-      <w:r>
-        <w:rPr>
-          <w:u w:val="none"/>
-        </w:rPr>
-        <w:t xml:space="preserve">: </w:t>
-      </w:r>
-      <w:r>
-        <w:rPr>
-          <w:rFonts w:hint="eastAsia"/>
-          <w:u w:val="none"/>
-        </w:rPr>
-        <w:t>所以李白当不了官？</w:t>
-      </w:r>
-      <w:r>
-        <w:rPr>
-          <w:rFonts w:hint="eastAsia"/>
-          <w:u w:val="none"/>
-        </w:rPr>
-        <w:t>[</w:t>
-      </w:r>
-      <w:r>
-        <w:rPr>
-          <w:rFonts w:hint="eastAsia"/>
-          <w:u w:val="none"/>
-        </w:rPr>
-        <w:t>捂嘴</w:t>
-      </w:r>
-      <w:r>
-        <w:rPr>
-          <w:rFonts w:hint="eastAsia"/>
-          <w:u w:val="none"/>
-        </w:rPr>
-        <w:t>]</w:t>
-      </w:r>
-    </w:p>
-    <w:p>
-      <w:pPr>
-        <w:spacing w:before="114" w:after="114"/>
-        <w:ind w:firstLineChars="0" w:firstLine="420"/>
-        <w:rPr>
-          <w:rFonts w:hint="eastAsia"/>
-          <w:u w:val="none"/>
-        </w:rPr>
-      </w:pPr>
-      <w:r>
-        <w:rPr>
-          <w:u w:val="none"/>
-        </w:rPr>
-        <w:t xml:space="preserve">A: </w:t>
-      </w:r>
-      <w:r>
-        <w:rPr>
-          <w:rFonts w:hint="eastAsia"/>
-          <w:u w:val="none"/>
-        </w:rPr>
-        <w:t>李白可以当，但只能先从很小的地方做起，比如县尉这一级。</w:t>
-      </w:r>
-    </w:p>
-    <w:p>
-      <w:pPr>
-        <w:spacing w:before="114" w:after="114"/>
-        <w:ind w:firstLineChars="0" w:firstLine="420"/>
-        <w:rPr>
-          <w:u w:val="none"/>
-        </w:rPr>
-      </w:pPr>
-      <w:r>
-        <w:rPr>
-          <w:rFonts w:hint="eastAsia"/>
-          <w:u w:val="none"/>
-        </w:rPr>
-        <w:t>对他其实不合适。</w:t>
-      </w:r>
-    </w:p>
-    <w:p>
-      <w:pPr>
-        <w:spacing w:before="114" w:after="114"/>
-        <w:ind w:firstLineChars="0" w:firstLine="420"/>
-        <w:jc w:val="right"/>
-        <w:rPr>
-          <w:rFonts w:hint="eastAsia"/>
-          <w:u w:val="none"/>
-        </w:rPr>
-      </w:pPr>
-      <w:r>
-        <w:rPr>
-          <w:rFonts w:hint="eastAsia"/>
-          <w:u w:val="none"/>
-        </w:rPr>
-        <w:t>-</w:t>
-      </w:r>
-      <w:r>
-        <w:rPr>
-          <w:u w:val="none"/>
-        </w:rPr>
-        <w:t>--</w:t>
-      </w:r>
-    </w:p>
-    <w:p>
-      <w:pPr>
-        <w:spacing w:before="114" w:after="114"/>
-        <w:ind w:firstLineChars="0" w:firstLine="420"/>
-        <w:rPr>
-          <w:u w:val="none"/>
-        </w:rPr>
-      </w:pPr>
-      <w:r>
-        <w:rPr>
-          <w:rFonts w:hint="eastAsia"/>
-          <w:u w:val="none"/>
-        </w:rPr>
-        <w:t>Q</w:t>
-      </w:r>
-      <w:r>
-        <w:rPr>
-          <w:u w:val="none"/>
-        </w:rPr>
-        <w:t xml:space="preserve">: </w:t>
-      </w:r>
-      <w:r>
-        <w:rPr>
-          <w:rFonts w:hint="eastAsia"/>
-          <w:u w:val="none"/>
-        </w:rPr>
-        <w:t>答主，“诗”有它的价值吗？诗是否不配与音乐、绘画、雕塑、影视等其他艺术形式相提并论？</w:t>
-      </w:r>
-    </w:p>
-    <w:p>
-      <w:pPr>
-        <w:spacing w:before="114" w:after="114"/>
-        <w:ind w:firstLineChars="0" w:firstLine="420"/>
-        <w:rPr>
-          <w:u w:val="none"/>
-        </w:rPr>
-      </w:pPr>
-      <w:r>
-        <w:rPr>
-          <w:rFonts w:hint="eastAsia"/>
-          <w:u w:val="none"/>
-        </w:rPr>
-        <w:t>A</w:t>
-      </w:r>
-      <w:r>
-        <w:rPr>
-          <w:u w:val="none"/>
-        </w:rPr>
-        <w:t xml:space="preserve">: </w:t>
-      </w:r>
-      <w:r>
-        <w:rPr>
-          <w:rFonts w:hint="eastAsia"/>
-          <w:u w:val="none"/>
-        </w:rPr>
-        <w:t>价值当然有，但不适合看得太高</w:t>
-      </w:r>
-    </w:p>
-    <w:p>
-      <w:pPr>
-        <w:spacing w:before="114" w:after="114"/>
-        <w:ind w:firstLineChars="0" w:firstLine="420"/>
-        <w:jc w:val="right"/>
-        <w:rPr>
-          <w:rFonts w:hint="eastAsia"/>
-          <w:u w:val="none"/>
-        </w:rPr>
-      </w:pPr>
-      <w:r>
-        <w:rPr>
-          <w:rFonts w:hint="eastAsia"/>
-          <w:u w:val="none"/>
-        </w:rPr>
-        <w:t>-</w:t>
-      </w:r>
-      <w:r>
-        <w:rPr>
-          <w:u w:val="none"/>
-        </w:rPr>
-        <w:t>--</w:t>
+        <w:t>---</w:t>
       </w:r>
     </w:p>
     <w:p>
@@ -1619,18 +2014,8 @@
         <w:rPr>
           <w:u w:val="none"/>
         </w:rPr>
-        <w:t>2023/11/27</w:t>
-      </w:r>
-    </w:p>
-    <w:p>
-      <w:pPr>
-        <w:spacing w:before="114" w:after="114"/>
-        <w:ind w:firstLineChars="0" w:firstLine="420"/>
-        <w:rPr>
-          <w:rFonts w:hint="eastAsia"/>
-          <w:u w:val="none"/>
-        </w:rPr>
-      </w:pPr>
+        <w:t>2024/2/7</w:t>
+      </w:r>
     </w:p>
     <w:sectPr>
       <w:pgSz w:w="11906" w:h="16838"/>
@@ -2391,7 +2776,7 @@
     <w:basedOn w:val="a0"/>
     <w:uiPriority w:val="99"/>
     <w:unhideWhenUsed/>
-    <w:rsid w:val="005E69F9"/>
+    <w:rsid w:val="007B380A"/>
     <w:rPr>
       <w:color w:val="0563C1" w:themeColor="hyperlink"/>
       <w:u w:val="single"/>
@@ -2403,7 +2788,7 @@
     <w:uiPriority w:val="99"/>
     <w:semiHidden/>
     <w:unhideWhenUsed/>
-    <w:rsid w:val="005E69F9"/>
+    <w:rsid w:val="007B380A"/>
     <w:rPr>
       <w:color w:val="605E5C"/>
       <w:shd w:val="clear" w:color="auto" w:fill="E1DFDD"/>
